--- a/Prototip + SSU/SSU/Administriranje sistema.docx
+++ b/Prototip + SSU/SSU/Administriranje sistema.docx
@@ -705,9 +705,6 @@
           <w:p>
             <w:pPr>
               <w:pStyle w:val="Tabletext"/>
-              <w:rPr>
-                <w:lang/>
-              </w:rPr>
             </w:pPr>
             <w:r>
               <w:rPr>
@@ -716,11 +713,21 @@
               <w:t>Nevena Milinkovi</w:t>
             </w:r>
             <w:r>
-              <w:rPr>
-                <w:lang/>
-              </w:rPr>
-              <w:t>ć, Maša Reko</w:t>
+              <w:t xml:space="preserve">ć, </w:t>
             </w:r>
+            <w:proofErr w:type="spellStart"/>
+            <w:r>
+              <w:t>Maša</w:t>
+            </w:r>
+            <w:proofErr w:type="spellEnd"/>
+            <w:r>
+              <w:t xml:space="preserve"> </w:t>
+            </w:r>
+            <w:proofErr w:type="spellStart"/>
+            <w:r>
+              <w:t>Reko</w:t>
+            </w:r>
+            <w:proofErr w:type="spellEnd"/>
           </w:p>
         </w:tc>
       </w:tr>
@@ -742,6 +749,12 @@
                 <w:lang w:val="sr-Latn-CS"/>
               </w:rPr>
             </w:pPr>
+            <w:r>
+              <w:rPr>
+                <w:lang w:val="sr-Latn-CS"/>
+              </w:rPr>
+              <w:t>4.6.2015.</w:t>
+            </w:r>
           </w:p>
         </w:tc>
         <w:tc>
@@ -761,6 +774,12 @@
                 <w:lang w:val="sr-Latn-CS"/>
               </w:rPr>
             </w:pPr>
+            <w:r>
+              <w:rPr>
+                <w:lang w:val="sr-Latn-CS"/>
+              </w:rPr>
+              <w:t>3.0</w:t>
+            </w:r>
           </w:p>
         </w:tc>
         <w:tc>
@@ -799,6 +818,12 @@
                 <w:lang w:val="sr-Latn-CS"/>
               </w:rPr>
             </w:pPr>
+            <w:r>
+              <w:rPr>
+                <w:lang w:val="sr-Latn-CS"/>
+              </w:rPr>
+              <w:t>Aleksandra Šegrt, Maša Reko</w:t>
+            </w:r>
           </w:p>
         </w:tc>
       </w:tr>
@@ -2751,9 +2776,38 @@
         <w:t>Scenario</w:t>
       </w:r>
       <w:r>
-        <w:t xml:space="preserve"> funkcionalnosti za administriranje sistema</w:t>
+        <w:t xml:space="preserve"> </w:t>
+      </w:r>
+      <w:proofErr w:type="spellStart"/>
+      <w:r>
+        <w:t>funkcionalnosti</w:t>
+      </w:r>
+      <w:proofErr w:type="spellEnd"/>
+      <w:r>
+        <w:t xml:space="preserve"> </w:t>
+      </w:r>
+      <w:proofErr w:type="spellStart"/>
+      <w:r>
+        <w:t>za</w:t>
+      </w:r>
+      <w:proofErr w:type="spellEnd"/>
+      <w:r>
+        <w:t xml:space="preserve"> </w:t>
+      </w:r>
+      <w:proofErr w:type="spellStart"/>
+      <w:r>
+        <w:t>administriranje</w:t>
+      </w:r>
+      <w:proofErr w:type="spellEnd"/>
+      <w:r>
+        <w:t xml:space="preserve"> </w:t>
+      </w:r>
+      <w:proofErr w:type="spellStart"/>
+      <w:r>
+        <w:t>sistema</w:t>
       </w:r>
       <w:bookmarkEnd w:id="10"/>
+      <w:proofErr w:type="spellEnd"/>
     </w:p>
     <w:p/>
     <w:p>
@@ -2764,30 +2818,232 @@
         </w:rPr>
       </w:pPr>
       <w:bookmarkStart w:id="11" w:name="_Toc414117584"/>
+      <w:proofErr w:type="spellStart"/>
       <w:r>
         <w:rPr>
           <w:u w:val="single"/>
         </w:rPr>
-        <w:t>Kratak opis</w:t>
+        <w:t>Kratak</w:t>
+      </w:r>
+      <w:proofErr w:type="spellEnd"/>
+      <w:r>
+        <w:rPr>
+          <w:u w:val="single"/>
+        </w:rPr>
+        <w:t xml:space="preserve"> </w:t>
+      </w:r>
+      <w:proofErr w:type="spellStart"/>
+      <w:r>
+        <w:rPr>
+          <w:u w:val="single"/>
+        </w:rPr>
+        <w:t>opis</w:t>
       </w:r>
       <w:bookmarkEnd w:id="11"/>
+      <w:proofErr w:type="spellEnd"/>
     </w:p>
     <w:p>
       <w:proofErr w:type="gramStart"/>
       <w:r>
-        <w:t>Administrator sistema jedini poseduje lozinku za pristup interfejsu koji omogućava dodavanje novih i brisanje starih naloga.</w:t>
+        <w:t xml:space="preserve">Administrator </w:t>
+      </w:r>
+      <w:proofErr w:type="spellStart"/>
+      <w:r>
+        <w:t>sistema</w:t>
+      </w:r>
+      <w:proofErr w:type="spellEnd"/>
+      <w:r>
+        <w:t xml:space="preserve"> </w:t>
+      </w:r>
+      <w:proofErr w:type="spellStart"/>
+      <w:r>
+        <w:t>jedini</w:t>
+      </w:r>
+      <w:proofErr w:type="spellEnd"/>
+      <w:r>
+        <w:t xml:space="preserve"> </w:t>
+      </w:r>
+      <w:proofErr w:type="spellStart"/>
+      <w:r>
+        <w:t>poseduje</w:t>
+      </w:r>
+      <w:proofErr w:type="spellEnd"/>
+      <w:r>
+        <w:t xml:space="preserve"> </w:t>
+      </w:r>
+      <w:proofErr w:type="spellStart"/>
+      <w:r>
+        <w:t>lozinku</w:t>
+      </w:r>
+      <w:proofErr w:type="spellEnd"/>
+      <w:r>
+        <w:t xml:space="preserve"> </w:t>
+      </w:r>
+      <w:proofErr w:type="spellStart"/>
+      <w:r>
+        <w:t>za</w:t>
+      </w:r>
+      <w:proofErr w:type="spellEnd"/>
+      <w:r>
+        <w:t xml:space="preserve"> </w:t>
+      </w:r>
+      <w:proofErr w:type="spellStart"/>
+      <w:r>
+        <w:t>pristup</w:t>
+      </w:r>
+      <w:proofErr w:type="spellEnd"/>
+      <w:r>
+        <w:t xml:space="preserve"> </w:t>
+      </w:r>
+      <w:proofErr w:type="spellStart"/>
+      <w:r>
+        <w:t>interfejsu</w:t>
+      </w:r>
+      <w:proofErr w:type="spellEnd"/>
+      <w:r>
+        <w:t xml:space="preserve"> </w:t>
+      </w:r>
+      <w:proofErr w:type="spellStart"/>
+      <w:r>
+        <w:t>koji</w:t>
+      </w:r>
+      <w:proofErr w:type="spellEnd"/>
+      <w:r>
+        <w:t xml:space="preserve"> </w:t>
+      </w:r>
+      <w:proofErr w:type="spellStart"/>
+      <w:r>
+        <w:t>omogućava</w:t>
+      </w:r>
+      <w:proofErr w:type="spellEnd"/>
+      <w:r>
+        <w:t xml:space="preserve"> </w:t>
+      </w:r>
+      <w:proofErr w:type="spellStart"/>
+      <w:r>
+        <w:t>dodavanje</w:t>
+      </w:r>
+      <w:proofErr w:type="spellEnd"/>
+      <w:r>
+        <w:t xml:space="preserve"> </w:t>
+      </w:r>
+      <w:proofErr w:type="spellStart"/>
+      <w:r>
+        <w:t>novih</w:t>
+      </w:r>
+      <w:proofErr w:type="spellEnd"/>
+      <w:r>
+        <w:t xml:space="preserve"> </w:t>
+      </w:r>
+      <w:proofErr w:type="spellStart"/>
+      <w:r>
+        <w:t>i</w:t>
+      </w:r>
+      <w:proofErr w:type="spellEnd"/>
+      <w:r>
+        <w:t xml:space="preserve"> </w:t>
+      </w:r>
+      <w:proofErr w:type="spellStart"/>
+      <w:r>
+        <w:t>brisanje</w:t>
+      </w:r>
+      <w:proofErr w:type="spellEnd"/>
+      <w:r>
+        <w:t xml:space="preserve"> </w:t>
+      </w:r>
+      <w:proofErr w:type="spellStart"/>
+      <w:r>
+        <w:t>starih</w:t>
+      </w:r>
+      <w:proofErr w:type="spellEnd"/>
+      <w:r>
+        <w:t xml:space="preserve"> </w:t>
+      </w:r>
+      <w:proofErr w:type="spellStart"/>
+      <w:r>
+        <w:t>naloga</w:t>
+      </w:r>
+      <w:proofErr w:type="spellEnd"/>
+      <w:r>
+        <w:t>.</w:t>
       </w:r>
       <w:proofErr w:type="gramEnd"/>
       <w:r>
-        <w:t xml:space="preserve"> On je takođe u mogućnosti da uklanja pojedine neprimerene </w:t>
-      </w:r>
+        <w:t xml:space="preserve"> On je </w:t>
+      </w:r>
+      <w:proofErr w:type="spellStart"/>
+      <w:r>
+        <w:t>takođe</w:t>
+      </w:r>
+      <w:proofErr w:type="spellEnd"/>
+      <w:r>
+        <w:t xml:space="preserve"> u </w:t>
+      </w:r>
+      <w:proofErr w:type="spellStart"/>
+      <w:r>
+        <w:t>mogućnosti</w:t>
+      </w:r>
+      <w:proofErr w:type="spellEnd"/>
+      <w:r>
+        <w:t xml:space="preserve"> </w:t>
+      </w:r>
+      <w:proofErr w:type="spellStart"/>
+      <w:r>
+        <w:t>da</w:t>
+      </w:r>
+      <w:proofErr w:type="spellEnd"/>
+      <w:r>
+        <w:t xml:space="preserve"> </w:t>
+      </w:r>
+      <w:proofErr w:type="spellStart"/>
+      <w:r>
+        <w:t>uklanja</w:t>
+      </w:r>
+      <w:proofErr w:type="spellEnd"/>
+      <w:r>
+        <w:t xml:space="preserve"> </w:t>
+      </w:r>
+      <w:proofErr w:type="spellStart"/>
+      <w:r>
+        <w:t>pojedine</w:t>
+      </w:r>
+      <w:proofErr w:type="spellEnd"/>
+      <w:r>
+        <w:t xml:space="preserve"> </w:t>
+      </w:r>
+      <w:proofErr w:type="spellStart"/>
+      <w:r>
+        <w:t>neprimerene</w:t>
+      </w:r>
+      <w:proofErr w:type="spellEnd"/>
+      <w:r>
+        <w:t xml:space="preserve"> </w:t>
+      </w:r>
+      <w:proofErr w:type="spellStart"/>
       <w:proofErr w:type="gramStart"/>
       <w:r>
         <w:t>ili</w:t>
       </w:r>
+      <w:proofErr w:type="spellEnd"/>
       <w:proofErr w:type="gramEnd"/>
       <w:r>
-        <w:t xml:space="preserve"> zastarele usluge.</w:t>
+        <w:t xml:space="preserve"> </w:t>
+      </w:r>
+      <w:proofErr w:type="spellStart"/>
+      <w:r>
+        <w:t>zastarele</w:t>
+      </w:r>
+      <w:proofErr w:type="spellEnd"/>
+      <w:r>
+        <w:t xml:space="preserve"> </w:t>
+      </w:r>
+      <w:proofErr w:type="spellStart"/>
+      <w:r>
+        <w:t>usluge</w:t>
+      </w:r>
+      <w:proofErr w:type="spellEnd"/>
+      <w:r>
+        <w:t>.</w:t>
       </w:r>
     </w:p>
     <w:p/>
@@ -2799,13 +3055,29 @@
         </w:rPr>
       </w:pPr>
       <w:bookmarkStart w:id="12" w:name="_Toc414117585"/>
+      <w:proofErr w:type="spellStart"/>
       <w:r>
         <w:rPr>
           <w:u w:val="single"/>
         </w:rPr>
-        <w:t>Tok dogadjaja</w:t>
+        <w:t>Tok</w:t>
+      </w:r>
+      <w:proofErr w:type="spellEnd"/>
+      <w:r>
+        <w:rPr>
+          <w:u w:val="single"/>
+        </w:rPr>
+        <w:t xml:space="preserve"> </w:t>
+      </w:r>
+      <w:proofErr w:type="spellStart"/>
+      <w:r>
+        <w:rPr>
+          <w:u w:val="single"/>
+        </w:rPr>
+        <w:t>dogadjaja</w:t>
       </w:r>
       <w:bookmarkEnd w:id="12"/>
+      <w:proofErr w:type="spellEnd"/>
     </w:p>
     <w:p>
       <w:pPr>
@@ -2823,9 +3095,17 @@
           <w:u w:val="single"/>
           <w:lang w:val="sr-Latn-CS"/>
         </w:rPr>
-        <w:t>Prijava korisnika na sistem;</w:t>
+        <w:t>Pregled najskorijih izmena naloga</w:t>
       </w:r>
       <w:bookmarkEnd w:id="13"/>
+      <w:r>
+        <w:rPr>
+          <w:i w:val="0"/>
+          <w:u w:val="single"/>
+          <w:lang w:val="sr-Latn-CS"/>
+        </w:rPr>
+        <w:t xml:space="preserve"> i brisanje naloga</w:t>
+      </w:r>
     </w:p>
     <w:p>
       <w:pPr>
@@ -2838,7 +3118,168 @@
           <w:lang w:val="sr-Latn-CS"/>
         </w:rPr>
         <w:tab/>
-        <w:t>1. Korisnik unosi username i password u odgovarajuća polja za unos istih, zatim potvrđuje svoj unos klikom na odgovarajuće dugme;</w:t>
+        <w:t>1</w:t>
+      </w:r>
+      <w:r>
+        <w:rPr>
+          <w:lang w:val="sr-Latn-CS"/>
+        </w:rPr>
+        <w:t>. Klikom na link „Najskorije izmene naloga“ u svom meniju, administor ul</w:t>
+      </w:r>
+      <w:r>
+        <w:rPr>
+          <w:lang w:val="sr-Latn-CS"/>
+        </w:rPr>
+        <w:t>azi na stranicu gde mu se, jedna ispod druge</w:t>
+      </w:r>
+      <w:r>
+        <w:rPr>
+          <w:lang w:val="sr-Latn-CS"/>
+        </w:rPr>
+        <w:t>, prikazuju sve izmene naloga</w:t>
+      </w:r>
+      <w:r>
+        <w:rPr>
+          <w:lang w:val="sr-Latn-CS"/>
+        </w:rPr>
+        <w:t xml:space="preserve"> od njegovog poslednjeg logovanja</w:t>
+      </w:r>
+      <w:r>
+        <w:rPr>
+          <w:lang w:val="sr-Latn-CS"/>
+        </w:rPr>
+        <w:t>.</w:t>
+      </w:r>
+    </w:p>
+    <w:p>
+      <w:pPr>
+        <w:rPr>
+          <w:lang w:val="sr-Latn-CS"/>
+        </w:rPr>
+      </w:pPr>
+      <w:r>
+        <w:rPr>
+          <w:lang w:val="sr-Latn-CS"/>
+        </w:rPr>
+        <w:tab/>
+        <w:t>2. Administrator ulazi na odabrani nalog klikom na odgovarajući link.</w:t>
+      </w:r>
+    </w:p>
+    <w:p>
+      <w:pPr>
+        <w:rPr>
+          <w:lang w:val="sr-Latn-CS"/>
+        </w:rPr>
+      </w:pPr>
+      <w:r>
+        <w:rPr>
+          <w:lang w:val="sr-Latn-CS"/>
+        </w:rPr>
+        <w:tab/>
+        <w:t>3. Administrator pregleda odabrani nalog.</w:t>
+      </w:r>
+    </w:p>
+    <w:p>
+      <w:pPr>
+        <w:rPr>
+          <w:lang w:val="sr-Latn-CS"/>
+        </w:rPr>
+      </w:pPr>
+      <w:r>
+        <w:rPr>
+          <w:lang w:val="sr-Latn-CS"/>
+        </w:rPr>
+        <w:tab/>
+        <w:t>4. Administrator uklanja nalog klikom na dugme „OBRIŠI“.</w:t>
+      </w:r>
+    </w:p>
+    <w:p>
+      <w:pPr>
+        <w:pStyle w:val="Heading3"/>
+        <w:rPr>
+          <w:i w:val="0"/>
+          <w:u w:val="single"/>
+          <w:lang w:val="sr-Latn-CS"/>
+        </w:rPr>
+      </w:pPr>
+      <w:r>
+        <w:rPr>
+          <w:i w:val="0"/>
+          <w:u w:val="single"/>
+          <w:lang w:val="sr-Latn-CS"/>
+        </w:rPr>
+        <w:t>Pregled najskorijih izmena usluga i brisanje usluge</w:t>
+      </w:r>
+    </w:p>
+    <w:p>
+      <w:pPr>
+        <w:rPr>
+          <w:lang w:val="sr-Latn-CS"/>
+        </w:rPr>
+      </w:pPr>
+      <w:r>
+        <w:rPr>
+          <w:lang w:val="pl-PL"/>
+        </w:rPr>
+        <w:tab/>
+      </w:r>
+      <w:r>
+        <w:rPr>
+          <w:lang w:val="pl-PL"/>
+        </w:rPr>
+        <w:t xml:space="preserve">1. </w:t>
+      </w:r>
+      <w:r>
+        <w:rPr>
+          <w:lang w:val="sr-Latn-CS"/>
+        </w:rPr>
+        <w:t>Klikom na link „Najskorije izmene usluga“ u svom meniju, administor ulazi na stranicu gde mu se, jedna ispod druge, prikazuju sve izmene usluga</w:t>
+      </w:r>
+      <w:r>
+        <w:rPr>
+          <w:lang w:val="sr-Latn-CS"/>
+        </w:rPr>
+        <w:t xml:space="preserve"> od njegovog poslednjeg logovanja.</w:t>
+      </w:r>
+    </w:p>
+    <w:p>
+      <w:pPr>
+        <w:rPr>
+          <w:lang w:val="sr-Latn-CS"/>
+        </w:rPr>
+      </w:pPr>
+      <w:r>
+        <w:rPr>
+          <w:lang w:val="sr-Latn-CS"/>
+        </w:rPr>
+        <w:tab/>
+        <w:t>2. Administrator pregleda usluge.</w:t>
+      </w:r>
+    </w:p>
+    <w:p>
+      <w:pPr>
+        <w:rPr>
+          <w:lang w:val="sr-Latn-CS"/>
+        </w:rPr>
+      </w:pPr>
+      <w:r>
+        <w:rPr>
+          <w:lang w:val="sr-Latn-CS"/>
+        </w:rPr>
+        <w:tab/>
+        <w:t xml:space="preserve">4. Administrator uklanja </w:t>
+      </w:r>
+      <w:r>
+        <w:rPr>
+          <w:lang w:val="sr-Latn-CS"/>
+        </w:rPr>
+        <w:t>odabranu uslugu</w:t>
+      </w:r>
+      <w:r>
+        <w:rPr>
+          <w:lang w:val="sr-Latn-CS"/>
+        </w:rPr>
+        <w:t xml:space="preserve"> klikom na dugme „OBRIŠI“.</w:t>
       </w:r>
     </w:p>
     <w:p>
@@ -2850,155 +3291,97 @@
           <w:lang w:val="pl-PL"/>
         </w:rPr>
       </w:pPr>
-      <w:bookmarkStart w:id="14" w:name="_Toc414117587"/>
       <w:r>
         <w:rPr>
           <w:i w:val="0"/>
           <w:u w:val="single"/>
           <w:lang w:val="pl-PL"/>
         </w:rPr>
-        <w:t>Sistem proverava postojanje unetih podataka</w:t>
+        <w:t>Pregled najskorijih rezervacija</w:t>
+      </w:r>
+    </w:p>
+    <w:p>
+      <w:pPr>
+        <w:ind w:firstLine="720"/>
+        <w:rPr>
+          <w:lang w:val="sr-Latn-CS"/>
+        </w:rPr>
+      </w:pPr>
+      <w:r>
+        <w:rPr>
+          <w:lang w:val="pl-PL"/>
+        </w:rPr>
+        <w:t>1.</w:t>
+      </w:r>
+      <w:r>
+        <w:rPr>
+          <w:lang w:val="pl-PL"/>
+        </w:rPr>
+        <w:t xml:space="preserve"> </w:t>
+      </w:r>
+      <w:r>
+        <w:rPr>
+          <w:lang w:val="sr-Latn-CS"/>
+        </w:rPr>
+        <w:t>Klikom na link „Najskorije rezervacije“ u svom meniju, administor ulazi na stranicu gde mu se, jedna ispod druge, prikazuju sve rezervacije od njegovog poslednjeg logovanja.</w:t>
+      </w:r>
+    </w:p>
+    <w:p>
+      <w:pPr>
+        <w:ind w:firstLine="720"/>
+        <w:rPr>
+          <w:lang w:val="pl-PL"/>
+        </w:rPr>
+      </w:pPr>
+      <w:r>
+        <w:rPr>
+          <w:lang w:val="pl-PL"/>
+        </w:rPr>
+        <w:t>2. Administrator pregleda rezervacije.</w:t>
+      </w:r>
+    </w:p>
+    <w:p>
+      <w:pPr>
+        <w:ind w:firstLine="720"/>
+        <w:rPr>
+          <w:lang w:val="pl-PL"/>
+        </w:rPr>
+      </w:pPr>
+      <w:r>
+        <w:rPr>
+          <w:lang w:val="pl-PL"/>
+        </w:rPr>
+        <w:t xml:space="preserve"> </w:t>
+      </w:r>
+    </w:p>
+    <w:p>
+      <w:pPr>
+        <w:pStyle w:val="Heading2"/>
+      </w:pPr>
+      <w:bookmarkStart w:id="14" w:name="_Toc414117589"/>
+      <w:proofErr w:type="spellStart"/>
+      <w:r>
+        <w:t>Posebni</w:t>
+      </w:r>
+      <w:proofErr w:type="spellEnd"/>
+      <w:r>
+        <w:t xml:space="preserve"> </w:t>
+      </w:r>
+      <w:proofErr w:type="spellStart"/>
+      <w:r>
+        <w:t>zahtevi</w:t>
       </w:r>
       <w:bookmarkEnd w:id="14"/>
-    </w:p>
-    <w:p>
-      <w:pPr>
-        <w:rPr>
-          <w:lang w:val="pl-PL"/>
-        </w:rPr>
-      </w:pPr>
-      <w:r>
-        <w:rPr>
-          <w:lang w:val="pl-PL"/>
-        </w:rPr>
-        <w:tab/>
-      </w:r>
-      <w:r>
-        <w:rPr>
-          <w:lang w:val="pl-PL"/>
-        </w:rPr>
-        <w:t>1. Podaci koje je korisnik sajta uneo moraju postojati u bazi podataka sistema da bi se omogućila tražena autorizacija. U zavisnosti od toga da li postoje ili ne, korisniku su na raspolaganju privilegije koje imaju administratori ili mogućnost ponovnog unosa.</w:t>
-      </w:r>
-    </w:p>
-    <w:p>
-      <w:pPr>
-        <w:pStyle w:val="Heading3"/>
-        <w:rPr>
-          <w:i w:val="0"/>
-          <w:u w:val="single"/>
-          <w:lang w:val="pl-PL"/>
-        </w:rPr>
-      </w:pPr>
-      <w:bookmarkStart w:id="15" w:name="_Toc414111193"/>
-      <w:bookmarkStart w:id="16" w:name="_Toc414117588"/>
-      <w:r>
-        <w:rPr>
-          <w:i w:val="0"/>
-          <w:u w:val="single"/>
-          <w:lang w:val="pl-PL"/>
-        </w:rPr>
-        <w:t>Uneti podaci jesu/nisu pronađeni u bazi</w:t>
-      </w:r>
-      <w:bookmarkEnd w:id="15"/>
-      <w:bookmarkEnd w:id="16"/>
-    </w:p>
-    <w:p>
-      <w:pPr>
-        <w:ind w:firstLine="720"/>
-        <w:rPr>
-          <w:lang w:val="pl-PL"/>
-        </w:rPr>
-      </w:pPr>
-      <w:r>
-        <w:rPr>
-          <w:lang w:val="pl-PL"/>
-        </w:rPr>
-        <w:t xml:space="preserve">1a. Podaci su pronađeni u bazi, korisnik je ulogovan na sajt u svojstvu administratora sistema i može da nastavi sa pregledanjem sajta, </w:t>
-      </w:r>
-      <w:r>
-        <w:rPr>
-          <w:lang w:val="pl-PL"/>
-        </w:rPr>
-        <w:t xml:space="preserve">pregledanjem svog naloga, </w:t>
-      </w:r>
-      <w:r>
-        <w:rPr>
-          <w:lang w:val="pl-PL"/>
-        </w:rPr>
-        <w:t>verifikacijom njegovog sadrž</w:t>
-      </w:r>
-      <w:r>
-        <w:rPr>
-          <w:lang w:val="pl-PL"/>
-        </w:rPr>
-        <w:t xml:space="preserve">aja, uklanjanjem </w:t>
-      </w:r>
-      <w:r>
-        <w:rPr>
-          <w:lang w:val="pl-PL"/>
-        </w:rPr>
-        <w:t>novih naloga</w:t>
-      </w:r>
-      <w:r>
-        <w:rPr>
-          <w:lang w:val="pl-PL"/>
-        </w:rPr>
-        <w:t xml:space="preserve"> ili usluga</w:t>
-      </w:r>
-      <w:r>
-        <w:rPr>
-          <w:lang w:val="pl-PL"/>
-        </w:rPr>
+      <w:proofErr w:type="spellEnd"/>
+    </w:p>
+    <w:p>
+      <w:proofErr w:type="spellStart"/>
+      <w:r>
+        <w:t>Nema</w:t>
+      </w:r>
+      <w:proofErr w:type="spellEnd"/>
+      <w:r>
         <w:t>.</w:t>
-      </w:r>
-    </w:p>
-    <w:p>
-      <w:pPr>
-        <w:ind w:firstLine="720"/>
-        <w:rPr>
-          <w:lang w:val="pl-PL"/>
-        </w:rPr>
-      </w:pPr>
-      <w:r>
-        <w:rPr>
-          <w:lang w:val="pl-PL"/>
-        </w:rPr>
-        <w:t>1b. Podaci nisu pronađeni u bazi, korisnik može ponoviti unos username</w:t>
-      </w:r>
-      <w:r>
-        <w:rPr>
-          <w:lang w:val="pl-PL"/>
-        </w:rPr>
-        <w:t>-a i password-a ili odustati od daljeg unosa.</w:t>
-      </w:r>
-    </w:p>
-    <w:p>
-      <w:pPr>
-        <w:ind w:firstLine="720"/>
-        <w:rPr>
-          <w:lang w:val="pl-PL"/>
-        </w:rPr>
-      </w:pPr>
-      <w:r>
-        <w:rPr>
-          <w:lang w:val="pl-PL"/>
-        </w:rPr>
-        <w:t xml:space="preserve"> </w:t>
-      </w:r>
-    </w:p>
-    <w:p>
-      <w:pPr>
-        <w:pStyle w:val="Heading2"/>
-      </w:pPr>
-      <w:bookmarkStart w:id="17" w:name="_Toc414117589"/>
-      <w:r>
-        <w:t>Posebni zahtevi</w:t>
-      </w:r>
-      <w:bookmarkEnd w:id="17"/>
-    </w:p>
-    <w:p>
-      <w:r>
-        <w:t>Nema.</w:t>
       </w:r>
     </w:p>
     <w:p/>
@@ -3010,27 +3393,101 @@
           <w:b w:val="0"/>
         </w:rPr>
       </w:pPr>
-      <w:bookmarkStart w:id="18" w:name="_Toc414117590"/>
-      <w:r>
+      <w:bookmarkStart w:id="15" w:name="_Toc414117590"/>
+      <w:proofErr w:type="spellStart"/>
+      <w:r>
+        <w:lastRenderedPageBreak/>
         <w:t>Preduslovi</w:t>
       </w:r>
-      <w:bookmarkEnd w:id="18"/>
+      <w:bookmarkEnd w:id="15"/>
+      <w:proofErr w:type="spellEnd"/>
       <w:r>
         <w:t xml:space="preserve"> </w:t>
       </w:r>
     </w:p>
     <w:p>
+      <w:proofErr w:type="spellStart"/>
+      <w:r>
+        <w:t>Korisnik</w:t>
+      </w:r>
+      <w:proofErr w:type="spellEnd"/>
+      <w:r>
+        <w:t xml:space="preserve"> je </w:t>
+      </w:r>
+      <w:proofErr w:type="spellStart"/>
+      <w:r>
+        <w:t>ulogovan</w:t>
+      </w:r>
+      <w:proofErr w:type="spellEnd"/>
+      <w:r>
+        <w:t xml:space="preserve"> u </w:t>
+      </w:r>
+      <w:proofErr w:type="spellStart"/>
+      <w:r>
+        <w:t>svojstvu</w:t>
+      </w:r>
+      <w:proofErr w:type="spellEnd"/>
+      <w:r>
+        <w:t xml:space="preserve"> </w:t>
+      </w:r>
+      <w:proofErr w:type="spellStart"/>
+      <w:r>
+        <w:t>administratora</w:t>
+      </w:r>
+      <w:proofErr w:type="spellEnd"/>
+      <w:r>
+        <w:t xml:space="preserve"> </w:t>
+      </w:r>
+      <w:proofErr w:type="spellStart"/>
+      <w:r>
+        <w:t>i</w:t>
+      </w:r>
+      <w:proofErr w:type="spellEnd"/>
+      <w:r>
+        <w:t xml:space="preserve"> </w:t>
+      </w:r>
+      <w:proofErr w:type="spellStart"/>
+      <w:r>
+        <w:t>nalazi</w:t>
+      </w:r>
+      <w:proofErr w:type="spellEnd"/>
+      <w:r>
+        <w:t xml:space="preserve"> </w:t>
+      </w:r>
+      <w:proofErr w:type="spellStart"/>
       <w:proofErr w:type="gramStart"/>
       <w:r>
-        <w:t>Da bi posetio sajt u svojstvu administratora, korisnik mora uneti korektno korisničko ime i lozinku ad</w:t>
-      </w:r>
-      <w:r>
-        <w:t>m</w:t>
-      </w:r>
-      <w:r>
-        <w:t>inistratora.</w:t>
-      </w:r>
+        <w:t>na</w:t>
+      </w:r>
+      <w:proofErr w:type="spellEnd"/>
       <w:proofErr w:type="gramEnd"/>
+      <w:r>
+        <w:t xml:space="preserve"> </w:t>
+      </w:r>
+      <w:proofErr w:type="spellStart"/>
+      <w:r>
+        <w:t>stranici</w:t>
+      </w:r>
+      <w:proofErr w:type="spellEnd"/>
+      <w:r>
+        <w:t xml:space="preserve"> </w:t>
+      </w:r>
+      <w:proofErr w:type="spellStart"/>
+      <w:r>
+        <w:t>sa</w:t>
+      </w:r>
+      <w:proofErr w:type="spellEnd"/>
+      <w:r>
+        <w:t xml:space="preserve"> </w:t>
+      </w:r>
+      <w:proofErr w:type="spellStart"/>
+      <w:r>
+        <w:t>njegovim</w:t>
+      </w:r>
+      <w:proofErr w:type="spellEnd"/>
+      <w:r>
+        <w:t xml:space="preserve"> menijem.</w:t>
+      </w:r>
     </w:p>
     <w:p/>
     <w:p>
@@ -3042,11 +3499,13 @@
           <w:lang w:val="pl-PL"/>
         </w:rPr>
       </w:pPr>
-      <w:bookmarkStart w:id="19" w:name="_Toc414117591"/>
+      <w:bookmarkStart w:id="16" w:name="_Toc414117591"/>
+      <w:proofErr w:type="spellStart"/>
       <w:r>
         <w:t>Posledice</w:t>
       </w:r>
-      <w:bookmarkEnd w:id="19"/>
+      <w:bookmarkEnd w:id="16"/>
+      <w:proofErr w:type="spellEnd"/>
     </w:p>
     <w:p>
       <w:pPr>
@@ -3072,6 +3531,12 @@
           <w:lang w:val="pl-PL"/>
         </w:rPr>
         <w:t xml:space="preserve"> neprimerenog sadržaja. </w:t>
+      </w:r>
+      <w:r>
+        <w:rPr>
+          <w:lang w:val="pl-PL"/>
+        </w:rPr>
+        <w:t>U tabelu „logovanjeadmina” upisuje se datum logovanja.</w:t>
       </w:r>
     </w:p>
     <w:sectPr>
@@ -4118,6 +4583,17 @@
       <w:spacing w:after="120"/>
     </w:pPr>
   </w:style>
+  <w:style w:type="paragraph" w:styleId="ListParagraph">
+    <w:name w:val="List Paragraph"/>
+    <w:basedOn w:val="Normal"/>
+    <w:uiPriority w:val="34"/>
+    <w:qFormat/>
+    <w:rsid w:val="00E36AE6"/>
+    <w:pPr>
+      <w:ind w:left="720"/>
+      <w:contextualSpacing/>
+    </w:pPr>
+  </w:style>
 </w:styles>
 </file>
 
